--- a/03_Literatur/Gehirn Infos.docx
+++ b/03_Literatur/Gehirn Infos.docx
@@ -117,11 +117,19 @@
           <w:lang w:val="de-CH"/>
         </w:rPr>
       </w:pPr>
-      <w:r>
-        <w:rPr>
-          <w:lang w:val="de-CH"/>
-        </w:rPr>
-        <w:t>Grössere Ventrikeln deutet auf degenerative Hirnkrankheiten hin.</w:t>
+      <w:proofErr w:type="gramStart"/>
+      <w:r>
+        <w:rPr>
+          <w:lang w:val="de-CH"/>
+        </w:rPr>
+        <w:t>Grössere Ventrikeln</w:t>
+      </w:r>
+      <w:proofErr w:type="gramEnd"/>
+      <w:r>
+        <w:rPr>
+          <w:lang w:val="de-CH"/>
+        </w:rPr>
+        <w:t xml:space="preserve"> deutet auf degenerative Hirnkrankheiten hin.</w:t>
       </w:r>
     </w:p>
     <w:p>
@@ -139,8 +147,16 @@
         <w:rPr>
           <w:lang w:val="de-CH"/>
         </w:rPr>
-        <w:t>Brain volume</w:t>
-      </w:r>
+        <w:t xml:space="preserve">Brain </w:t>
+      </w:r>
+      <w:proofErr w:type="spellStart"/>
+      <w:r>
+        <w:rPr>
+          <w:lang w:val="de-CH"/>
+        </w:rPr>
+        <w:t>volume</w:t>
+      </w:r>
+      <w:proofErr w:type="spellEnd"/>
     </w:p>
     <w:p>
       <w:pPr>
@@ -157,14 +173,30 @@
         <w:rPr>
           <w:lang w:val="de-CH"/>
         </w:rPr>
-        <w:t>Grösse des gehirns</w:t>
-      </w:r>
-      <w:r>
-        <w:rPr>
-          <w:lang w:val="de-CH"/>
-        </w:rPr>
-        <w:t xml:space="preserve"> -&gt; nicht sicher ob nur hirnewebe</w:t>
-      </w:r>
+        <w:t xml:space="preserve">Grösse des </w:t>
+      </w:r>
+      <w:proofErr w:type="spellStart"/>
+      <w:r>
+        <w:rPr>
+          <w:lang w:val="de-CH"/>
+        </w:rPr>
+        <w:t>gehirns</w:t>
+      </w:r>
+      <w:proofErr w:type="spellEnd"/>
+      <w:r>
+        <w:rPr>
+          <w:lang w:val="de-CH"/>
+        </w:rPr>
+        <w:t xml:space="preserve"> -&gt; nicht sicher ob nur </w:t>
+      </w:r>
+      <w:proofErr w:type="spellStart"/>
+      <w:r>
+        <w:rPr>
+          <w:lang w:val="de-CH"/>
+        </w:rPr>
+        <w:t>hirnewebe</w:t>
+      </w:r>
+      <w:proofErr w:type="spellEnd"/>
     </w:p>
     <w:p>
       <w:pPr>
@@ -177,12 +209,28 @@
           <w:lang w:val="de-CH"/>
         </w:rPr>
       </w:pPr>
-      <w:r>
-        <w:rPr>
-          <w:lang w:val="de-CH"/>
-        </w:rPr>
-        <w:t>Intracranial volume</w:t>
-      </w:r>
+      <w:proofErr w:type="spellStart"/>
+      <w:r>
+        <w:rPr>
+          <w:lang w:val="de-CH"/>
+        </w:rPr>
+        <w:t>Intracranial</w:t>
+      </w:r>
+      <w:proofErr w:type="spellEnd"/>
+      <w:r>
+        <w:rPr>
+          <w:lang w:val="de-CH"/>
+        </w:rPr>
+        <w:t xml:space="preserve"> </w:t>
+      </w:r>
+      <w:proofErr w:type="spellStart"/>
+      <w:r>
+        <w:rPr>
+          <w:lang w:val="de-CH"/>
+        </w:rPr>
+        <w:t>volume</w:t>
+      </w:r>
+      <w:proofErr w:type="spellEnd"/>
     </w:p>
     <w:p>
       <w:pPr>
@@ -205,8 +253,269 @@
         <w:rPr>
           <w:lang w:val="de-CH"/>
         </w:rPr>
-        <w:t>Hirngewebe, Hirngefäßen und Liquorräumen</w:t>
-      </w:r>
+        <w:t xml:space="preserve">Hirngewebe, Hirngefäßen und </w:t>
+      </w:r>
+      <w:proofErr w:type="spellStart"/>
+      <w:r>
+        <w:rPr>
+          <w:lang w:val="de-CH"/>
+        </w:rPr>
+        <w:t>Liquorräumen</w:t>
+      </w:r>
+      <w:proofErr w:type="spellEnd"/>
+    </w:p>
+    <w:p>
+      <w:pPr>
+        <w:pStyle w:val="Listenabsatz"/>
+        <w:numPr>
+          <w:ilvl w:val="0"/>
+          <w:numId w:val="1"/>
+        </w:numPr>
+        <w:rPr>
+          <w:lang w:val="de-CH"/>
+        </w:rPr>
+      </w:pPr>
+      <w:r>
+        <w:rPr>
+          <w:lang w:val="de-CH"/>
+        </w:rPr>
+        <w:t>White/Gray matter</w:t>
+      </w:r>
+    </w:p>
+    <w:p>
+      <w:pPr>
+        <w:pStyle w:val="Listenabsatz"/>
+        <w:numPr>
+          <w:ilvl w:val="1"/>
+          <w:numId w:val="1"/>
+        </w:numPr>
+        <w:rPr>
+          <w:lang w:val="de-CH"/>
+        </w:rPr>
+      </w:pPr>
+      <w:r>
+        <w:rPr>
+          <w:noProof/>
+        </w:rPr>
+        <w:drawing>
+          <wp:inline distT="0" distB="0" distL="0" distR="0" wp14:anchorId="02B0C1AE" wp14:editId="44C7DBC0">
+            <wp:extent cx="3040796" cy="1712794"/>
+            <wp:effectExtent l="0" t="0" r="7620" b="1905"/>
+            <wp:docPr id="1000242103" name="Grafik 1" descr="Gray Matter vs White Matter | Technology Networks"/>
+            <wp:cNvGraphicFramePr>
+              <a:graphicFrameLocks xmlns:a="http://schemas.openxmlformats.org/drawingml/2006/main" noChangeAspect="1"/>
+            </wp:cNvGraphicFramePr>
+            <a:graphic xmlns:a="http://schemas.openxmlformats.org/drawingml/2006/main">
+              <a:graphicData uri="http://schemas.openxmlformats.org/drawingml/2006/picture">
+                <pic:pic xmlns:pic="http://schemas.openxmlformats.org/drawingml/2006/picture">
+                  <pic:nvPicPr>
+                    <pic:cNvPr id="0" name="Picture 1" descr="Gray Matter vs White Matter | Technology Networks"/>
+                    <pic:cNvPicPr>
+                      <a:picLocks noChangeAspect="1" noChangeArrowheads="1"/>
+                    </pic:cNvPicPr>
+                  </pic:nvPicPr>
+                  <pic:blipFill>
+                    <a:blip r:embed="rId6">
+                      <a:extLst>
+                        <a:ext uri="{28A0092B-C50C-407E-A947-70E740481C1C}">
+                          <a14:useLocalDpi xmlns:a14="http://schemas.microsoft.com/office/drawing/2010/main" val="0"/>
+                        </a:ext>
+                      </a:extLst>
+                    </a:blip>
+                    <a:srcRect/>
+                    <a:stretch>
+                      <a:fillRect/>
+                    </a:stretch>
+                  </pic:blipFill>
+                  <pic:spPr bwMode="auto">
+                    <a:xfrm>
+                      <a:off x="0" y="0"/>
+                      <a:ext cx="3046016" cy="1715734"/>
+                    </a:xfrm>
+                    <a:prstGeom prst="rect">
+                      <a:avLst/>
+                    </a:prstGeom>
+                    <a:noFill/>
+                    <a:ln>
+                      <a:noFill/>
+                    </a:ln>
+                  </pic:spPr>
+                </pic:pic>
+              </a:graphicData>
+            </a:graphic>
+          </wp:inline>
+        </w:drawing>
+      </w:r>
+    </w:p>
+    <w:p>
+      <w:pPr>
+        <w:pStyle w:val="Listenabsatz"/>
+        <w:numPr>
+          <w:ilvl w:val="1"/>
+          <w:numId w:val="1"/>
+        </w:numPr>
+      </w:pPr>
+      <w:r>
+        <w:t xml:space="preserve">The grey matter is the place where the processing of sensation, perception, voluntary movement, learning, </w:t>
+      </w:r>
+      <w:proofErr w:type="gramStart"/>
+      <w:r>
+        <w:t>speech</w:t>
+      </w:r>
+      <w:proofErr w:type="gramEnd"/>
+      <w:r>
+        <w:t xml:space="preserve"> and cognition takes place. White matter's role is to provide communication between different grey matter areas and between grey matter and the rest of your body.</w:t>
+      </w:r>
+    </w:p>
+    <w:p>
+      <w:pPr>
+        <w:pStyle w:val="Listenabsatz"/>
+        <w:numPr>
+          <w:ilvl w:val="0"/>
+          <w:numId w:val="1"/>
+        </w:numPr>
+        <w:rPr>
+          <w:lang w:val="de-CH"/>
+        </w:rPr>
+      </w:pPr>
+      <w:r>
+        <w:rPr>
+          <w:lang w:val="de-CH"/>
+        </w:rPr>
+        <w:t>MS</w:t>
+      </w:r>
+    </w:p>
+    <w:p>
+      <w:pPr>
+        <w:pStyle w:val="Listenabsatz"/>
+        <w:numPr>
+          <w:ilvl w:val="1"/>
+          <w:numId w:val="1"/>
+        </w:numPr>
+        <w:rPr>
+          <w:lang w:val="de-CH"/>
+        </w:rPr>
+      </w:pPr>
+      <w:r>
+        <w:rPr>
+          <w:lang w:val="de-CH"/>
+        </w:rPr>
+        <w:t xml:space="preserve">Es bilden sich Läsionen bei </w:t>
+      </w:r>
+      <w:proofErr w:type="spellStart"/>
+      <w:r>
+        <w:rPr>
+          <w:lang w:val="de-CH"/>
+        </w:rPr>
+        <w:t>white</w:t>
+      </w:r>
+      <w:proofErr w:type="spellEnd"/>
+      <w:r>
+        <w:rPr>
+          <w:lang w:val="de-CH"/>
+        </w:rPr>
+        <w:t xml:space="preserve"> Matter </w:t>
+      </w:r>
+      <w:r>
+        <w:rPr>
+          <w:lang w:val="de-CH"/>
+        </w:rPr>
+        <w:t xml:space="preserve">(weisse Punkte) </w:t>
+      </w:r>
+    </w:p>
+    <w:p>
+      <w:pPr>
+        <w:pStyle w:val="Listenabsatz"/>
+        <w:numPr>
+          <w:ilvl w:val="0"/>
+          <w:numId w:val="1"/>
+        </w:numPr>
+        <w:rPr>
+          <w:lang w:val="de-CH"/>
+        </w:rPr>
+      </w:pPr>
+      <w:r>
+        <w:rPr>
+          <w:lang w:val="de-CH"/>
+        </w:rPr>
+        <w:t xml:space="preserve">Partial Volume </w:t>
+      </w:r>
+      <w:proofErr w:type="spellStart"/>
+      <w:r>
+        <w:rPr>
+          <w:lang w:val="de-CH"/>
+        </w:rPr>
+        <w:t>Effect</w:t>
+      </w:r>
+      <w:proofErr w:type="spellEnd"/>
+    </w:p>
+    <w:p>
+      <w:pPr>
+        <w:pStyle w:val="Listenabsatz"/>
+        <w:numPr>
+          <w:ilvl w:val="1"/>
+          <w:numId w:val="1"/>
+        </w:numPr>
+        <w:rPr>
+          <w:lang w:val="de-CH"/>
+        </w:rPr>
+      </w:pPr>
+      <w:r>
+        <w:rPr>
+          <w:lang w:val="de-CH"/>
+        </w:rPr>
+        <w:t xml:space="preserve">Wenn aufgrund zu geringer Auflösung in einem </w:t>
+      </w:r>
+      <w:proofErr w:type="spellStart"/>
+      <w:r>
+        <w:rPr>
+          <w:lang w:val="de-CH"/>
+        </w:rPr>
+        <w:t>Voxel</w:t>
+      </w:r>
+      <w:proofErr w:type="spellEnd"/>
+      <w:r>
+        <w:rPr>
+          <w:lang w:val="de-CH"/>
+        </w:rPr>
+        <w:t xml:space="preserve"> zwei Tissues abgebildet werden</w:t>
+      </w:r>
+    </w:p>
+    <w:p>
+      <w:pPr>
+        <w:pStyle w:val="Listenabsatz"/>
+        <w:numPr>
+          <w:ilvl w:val="1"/>
+          <w:numId w:val="1"/>
+        </w:numPr>
+        <w:rPr>
+          <w:lang w:val="de-CH"/>
+        </w:rPr>
+      </w:pPr>
+      <w:r>
+        <w:rPr>
+          <w:lang w:val="de-CH"/>
+        </w:rPr>
+        <w:t xml:space="preserve">Diese haben dann </w:t>
+      </w:r>
+      <w:r>
+        <w:rPr>
+          <w:lang w:val="de-CH"/>
+        </w:rPr>
+        <w:t>gemischte Intensitäten</w:t>
+      </w:r>
+    </w:p>
+    <w:p>
+      <w:pPr>
+        <w:pStyle w:val="Listenabsatz"/>
+        <w:numPr>
+          <w:ilvl w:val="1"/>
+          <w:numId w:val="1"/>
+        </w:numPr>
+        <w:rPr>
+          <w:lang w:val="de-CH"/>
+        </w:rPr>
+      </w:pPr>
     </w:p>
     <w:sectPr>
       <w:pgSz w:w="11906" w:h="16838"/>
